--- a/Documentation/UseCases V2/Edit_GalleryOwnerAccount.docx
+++ b/Documentation/UseCases V2/Edit_GalleryOwnerAccount.docx
@@ -66,18 +66,8 @@
           <w:sz w:val="20"/>
           <w:szCs w:val="20"/>
         </w:rPr>
-        <w:t xml:space="preserve">Corresponding member: Chris </w:t>
-      </w:r>
-      <w:proofErr w:type="spellStart"/>
-      <w:r>
-        <w:rPr>
-          <w:rFonts w:ascii="Times New Roman" w:hAnsi="Times New Roman" w:cs="Times New Roman"/>
-          <w:sz w:val="20"/>
-          <w:szCs w:val="20"/>
-        </w:rPr>
-        <w:t>Enck</w:t>
-      </w:r>
-      <w:proofErr w:type="spellEnd"/>
+        <w:t>Corresponding member: Chris Enck</w:t>
+      </w:r>
     </w:p>
     <w:p>
       <w:pPr>
@@ -161,24 +151,8 @@
         <w:rPr>
           <w:rFonts w:ascii="Times New Roman" w:hAnsi="Times New Roman" w:cs="Times New Roman"/>
         </w:rPr>
-        <w:t xml:space="preserve">Tom </w:t>
-      </w:r>
-      <w:proofErr w:type="spellStart"/>
-      <w:proofErr w:type="gramStart"/>
-      <w:r>
-        <w:rPr>
-          <w:rFonts w:ascii="Times New Roman" w:hAnsi="Times New Roman" w:cs="Times New Roman"/>
-        </w:rPr>
-        <w:t>Dippolito</w:t>
-      </w:r>
-      <w:proofErr w:type="spellEnd"/>
-      <w:r>
-        <w:rPr>
-          <w:rFonts w:ascii="Times New Roman" w:hAnsi="Times New Roman" w:cs="Times New Roman"/>
-        </w:rPr>
-        <w:t xml:space="preserve">  …</w:t>
-      </w:r>
-      <w:proofErr w:type="gramEnd"/>
+        <w:t>Tom Dippolito  …</w:t>
+      </w:r>
       <w:r>
         <w:rPr>
           <w:rFonts w:ascii="Times New Roman" w:hAnsi="Times New Roman" w:cs="Times New Roman"/>
@@ -238,21 +212,7 @@
         <w:rPr>
           <w:rFonts w:ascii="Times New Roman" w:hAnsi="Times New Roman" w:cs="Times New Roman"/>
         </w:rPr>
-        <w:t xml:space="preserve">Chris </w:t>
-      </w:r>
-      <w:proofErr w:type="spellStart"/>
-      <w:r>
-        <w:rPr>
-          <w:rFonts w:ascii="Times New Roman" w:hAnsi="Times New Roman" w:cs="Times New Roman"/>
-        </w:rPr>
-        <w:t>Enck</w:t>
-      </w:r>
-      <w:proofErr w:type="spellEnd"/>
-      <w:r>
-        <w:rPr>
-          <w:rFonts w:ascii="Times New Roman" w:hAnsi="Times New Roman" w:cs="Times New Roman"/>
-        </w:rPr>
-        <w:t xml:space="preserve">  </w:t>
+        <w:t xml:space="preserve">Chris Enck  </w:t>
       </w:r>
       <w:r>
         <w:rPr>
@@ -306,19 +266,11 @@
           <w:u w:val="none"/>
         </w:rPr>
       </w:pPr>
-      <w:proofErr w:type="spellStart"/>
-      <w:r>
-        <w:rPr>
-          <w:rFonts w:ascii="Times New Roman" w:hAnsi="Times New Roman" w:cs="Times New Roman"/>
-        </w:rPr>
-        <w:t>Naiqiang</w:t>
-      </w:r>
-      <w:proofErr w:type="spellEnd"/>
-      <w:r>
-        <w:rPr>
-          <w:rFonts w:ascii="Times New Roman" w:hAnsi="Times New Roman" w:cs="Times New Roman"/>
-        </w:rPr>
-        <w:t xml:space="preserve"> Lin     </w:t>
+      <w:r>
+        <w:rPr>
+          <w:rFonts w:ascii="Times New Roman" w:hAnsi="Times New Roman" w:cs="Times New Roman"/>
+        </w:rPr>
+        <w:t xml:space="preserve">Naiqiang Lin     </w:t>
       </w:r>
       <w:r>
         <w:rPr>
@@ -380,21 +332,7 @@
         <w:rPr>
           <w:rFonts w:ascii="Times New Roman" w:hAnsi="Times New Roman" w:cs="Times New Roman"/>
         </w:rPr>
-        <w:t xml:space="preserve">Nick </w:t>
-      </w:r>
-      <w:proofErr w:type="spellStart"/>
-      <w:r>
-        <w:rPr>
-          <w:rFonts w:ascii="Times New Roman" w:hAnsi="Times New Roman" w:cs="Times New Roman"/>
-        </w:rPr>
-        <w:t>Traini</w:t>
-      </w:r>
-      <w:proofErr w:type="spellEnd"/>
-      <w:r>
-        <w:rPr>
-          <w:rFonts w:ascii="Times New Roman" w:hAnsi="Times New Roman" w:cs="Times New Roman"/>
-        </w:rPr>
-        <w:t xml:space="preserve">       …</w:t>
+        <w:t>Nick Traini       …</w:t>
       </w:r>
       <w:r>
         <w:rPr>
@@ -894,8 +832,6 @@
           <w:szCs w:val="28"/>
         </w:rPr>
       </w:pPr>
-      <w:bookmarkStart w:id="0" w:name="_GoBack"/>
-      <w:bookmarkEnd w:id="0"/>
     </w:p>
     <w:p>
       <w:pPr>
@@ -906,7 +842,6 @@
           <w:szCs w:val="28"/>
         </w:rPr>
       </w:pPr>
-      <w:proofErr w:type="spellStart"/>
       <w:r>
         <w:rPr>
           <w:rFonts w:ascii="Times New Roman" w:hAnsi="Times New Roman" w:cs="Times New Roman"/>
@@ -914,17 +849,7 @@
           <w:sz w:val="28"/>
           <w:szCs w:val="28"/>
         </w:rPr>
-        <w:t>Postconditions</w:t>
-      </w:r>
-      <w:proofErr w:type="spellEnd"/>
-      <w:r>
-        <w:rPr>
-          <w:rFonts w:ascii="Times New Roman" w:hAnsi="Times New Roman" w:cs="Times New Roman"/>
-          <w:b/>
-          <w:sz w:val="28"/>
-          <w:szCs w:val="28"/>
-        </w:rPr>
-        <w:t>:</w:t>
+        <w:t>Postconditions:</w:t>
       </w:r>
     </w:p>
     <w:p>
@@ -942,32 +867,16 @@
         <w:rPr>
           <w:rFonts w:ascii="Times New Roman" w:hAnsi="Times New Roman" w:cs="Times New Roman"/>
         </w:rPr>
-        <w:t>The Artist information is updated and available for users to view</w:t>
-      </w:r>
-    </w:p>
-    <w:p>
-      <w:pPr>
-        <w:pStyle w:val="ListParagraph"/>
-        <w:numPr>
-          <w:ilvl w:val="0"/>
-          <w:numId w:val="13"/>
-        </w:numPr>
-        <w:rPr>
-          <w:rFonts w:ascii="Times New Roman" w:hAnsi="Times New Roman" w:cs="Times New Roman"/>
-        </w:rPr>
-      </w:pPr>
-      <w:r>
-        <w:rPr>
-          <w:rFonts w:ascii="Times New Roman" w:hAnsi="Times New Roman" w:cs="Times New Roman"/>
-        </w:rPr>
         <w:t>The Gallery O</w:t>
       </w:r>
       <w:r>
         <w:rPr>
           <w:rFonts w:ascii="Times New Roman" w:hAnsi="Times New Roman" w:cs="Times New Roman"/>
         </w:rPr>
-        <w:t>wner sees the new changes in the Gallery Edit View</w:t>
-      </w:r>
+        <w:t>wner’s Account Information is updated</w:t>
+      </w:r>
+      <w:bookmarkStart w:id="0" w:name="_GoBack"/>
+      <w:bookmarkEnd w:id="0"/>
     </w:p>
     <w:p>
       <w:pPr>
@@ -3522,7 +3431,7 @@
 </file>
 
 <file path=customXml/itemProps1.xml><?xml version="1.0" encoding="utf-8"?>
-<ds:datastoreItem xmlns:ds="http://schemas.openxmlformats.org/officeDocument/2006/customXml" ds:itemID="{D8011E63-E62D-584A-AFEC-773D744088E8}">
+<ds:datastoreItem xmlns:ds="http://schemas.openxmlformats.org/officeDocument/2006/customXml" ds:itemID="{EEF962E7-AE67-5741-B431-35F8590492C1}">
   <ds:schemaRefs>
     <ds:schemaRef ds:uri="http://schemas.openxmlformats.org/officeDocument/2006/bibliography"/>
   </ds:schemaRefs>

--- a/Documentation/UseCases V2/Edit_GalleryOwnerAccount.docx
+++ b/Documentation/UseCases V2/Edit_GalleryOwnerAccount.docx
@@ -66,8 +66,18 @@
           <w:sz w:val="20"/>
           <w:szCs w:val="20"/>
         </w:rPr>
-        <w:t>Corresponding member: Chris Enck</w:t>
-      </w:r>
+        <w:t xml:space="preserve">Corresponding member: Chris </w:t>
+      </w:r>
+      <w:proofErr w:type="spellStart"/>
+      <w:r>
+        <w:rPr>
+          <w:rFonts w:ascii="Times New Roman" w:hAnsi="Times New Roman" w:cs="Times New Roman"/>
+          <w:sz w:val="20"/>
+          <w:szCs w:val="20"/>
+        </w:rPr>
+        <w:t>Enck</w:t>
+      </w:r>
+      <w:proofErr w:type="spellEnd"/>
     </w:p>
     <w:p>
       <w:pPr>
@@ -151,8 +161,24 @@
         <w:rPr>
           <w:rFonts w:ascii="Times New Roman" w:hAnsi="Times New Roman" w:cs="Times New Roman"/>
         </w:rPr>
-        <w:t>Tom Dippolito  …</w:t>
-      </w:r>
+        <w:t xml:space="preserve">Tom </w:t>
+      </w:r>
+      <w:proofErr w:type="spellStart"/>
+      <w:proofErr w:type="gramStart"/>
+      <w:r>
+        <w:rPr>
+          <w:rFonts w:ascii="Times New Roman" w:hAnsi="Times New Roman" w:cs="Times New Roman"/>
+        </w:rPr>
+        <w:t>Dippolito</w:t>
+      </w:r>
+      <w:proofErr w:type="spellEnd"/>
+      <w:r>
+        <w:rPr>
+          <w:rFonts w:ascii="Times New Roman" w:hAnsi="Times New Roman" w:cs="Times New Roman"/>
+        </w:rPr>
+        <w:t xml:space="preserve">  …</w:t>
+      </w:r>
+      <w:proofErr w:type="gramEnd"/>
       <w:r>
         <w:rPr>
           <w:rFonts w:ascii="Times New Roman" w:hAnsi="Times New Roman" w:cs="Times New Roman"/>
@@ -212,7 +238,21 @@
         <w:rPr>
           <w:rFonts w:ascii="Times New Roman" w:hAnsi="Times New Roman" w:cs="Times New Roman"/>
         </w:rPr>
-        <w:t xml:space="preserve">Chris Enck  </w:t>
+        <w:t xml:space="preserve">Chris </w:t>
+      </w:r>
+      <w:proofErr w:type="spellStart"/>
+      <w:r>
+        <w:rPr>
+          <w:rFonts w:ascii="Times New Roman" w:hAnsi="Times New Roman" w:cs="Times New Roman"/>
+        </w:rPr>
+        <w:t>Enck</w:t>
+      </w:r>
+      <w:proofErr w:type="spellEnd"/>
+      <w:r>
+        <w:rPr>
+          <w:rFonts w:ascii="Times New Roman" w:hAnsi="Times New Roman" w:cs="Times New Roman"/>
+        </w:rPr>
+        <w:t xml:space="preserve">  </w:t>
       </w:r>
       <w:r>
         <w:rPr>
@@ -266,11 +306,19 @@
           <w:u w:val="none"/>
         </w:rPr>
       </w:pPr>
-      <w:r>
-        <w:rPr>
-          <w:rFonts w:ascii="Times New Roman" w:hAnsi="Times New Roman" w:cs="Times New Roman"/>
-        </w:rPr>
-        <w:t xml:space="preserve">Naiqiang Lin     </w:t>
+      <w:proofErr w:type="spellStart"/>
+      <w:r>
+        <w:rPr>
+          <w:rFonts w:ascii="Times New Roman" w:hAnsi="Times New Roman" w:cs="Times New Roman"/>
+        </w:rPr>
+        <w:t>Naiqiang</w:t>
+      </w:r>
+      <w:proofErr w:type="spellEnd"/>
+      <w:r>
+        <w:rPr>
+          <w:rFonts w:ascii="Times New Roman" w:hAnsi="Times New Roman" w:cs="Times New Roman"/>
+        </w:rPr>
+        <w:t xml:space="preserve"> Lin     </w:t>
       </w:r>
       <w:r>
         <w:rPr>
@@ -332,7 +380,21 @@
         <w:rPr>
           <w:rFonts w:ascii="Times New Roman" w:hAnsi="Times New Roman" w:cs="Times New Roman"/>
         </w:rPr>
-        <w:t>Nick Traini       …</w:t>
+        <w:t xml:space="preserve">Nick </w:t>
+      </w:r>
+      <w:proofErr w:type="spellStart"/>
+      <w:r>
+        <w:rPr>
+          <w:rFonts w:ascii="Times New Roman" w:hAnsi="Times New Roman" w:cs="Times New Roman"/>
+        </w:rPr>
+        <w:t>Traini</w:t>
+      </w:r>
+      <w:proofErr w:type="spellEnd"/>
+      <w:r>
+        <w:rPr>
+          <w:rFonts w:ascii="Times New Roman" w:hAnsi="Times New Roman" w:cs="Times New Roman"/>
+        </w:rPr>
+        <w:t xml:space="preserve">       …</w:t>
       </w:r>
       <w:r>
         <w:rPr>
@@ -602,7 +664,13 @@
         <w:rPr>
           <w:rFonts w:ascii="Times New Roman" w:hAnsi="Times New Roman" w:cs="Times New Roman"/>
         </w:rPr>
-        <w:t>filled out with the Account information of the Gallery Owner</w:t>
+        <w:t>filled out with the Gallery Owner</w:t>
+      </w:r>
+      <w:r>
+        <w:rPr>
+          <w:rFonts w:ascii="Times New Roman" w:hAnsi="Times New Roman" w:cs="Times New Roman"/>
+        </w:rPr>
+        <w:t xml:space="preserve"> Information</w:t>
       </w:r>
       <w:r>
         <w:rPr>
@@ -626,7 +694,13 @@
         <w:rPr>
           <w:rFonts w:ascii="Times New Roman" w:hAnsi="Times New Roman" w:cs="Times New Roman"/>
         </w:rPr>
-        <w:t xml:space="preserve">makes edits then </w:t>
+        <w:t xml:space="preserve">makes edits, </w:t>
+      </w:r>
+      <w:r>
+        <w:rPr>
+          <w:rFonts w:ascii="Times New Roman" w:hAnsi="Times New Roman" w:cs="Times New Roman"/>
+        </w:rPr>
+        <w:t xml:space="preserve">then </w:t>
       </w:r>
       <w:r>
         <w:rPr>
@@ -644,31 +718,31 @@
         <w:rPr>
           <w:rFonts w:ascii="Times New Roman" w:hAnsi="Times New Roman" w:cs="Times New Roman"/>
         </w:rPr>
-        <w:t>Account</w:t>
-      </w:r>
-      <w:r>
-        <w:rPr>
-          <w:rFonts w:ascii="Times New Roman" w:hAnsi="Times New Roman" w:cs="Times New Roman"/>
-        </w:rPr>
-        <w:t xml:space="preserve"> entity</w:t>
-      </w:r>
-      <w:r>
-        <w:rPr>
-          <w:rFonts w:ascii="Times New Roman" w:hAnsi="Times New Roman" w:cs="Times New Roman"/>
-        </w:rPr>
-        <w:t xml:space="preserve"> and the Gallery Owner Entity updates the </w:t>
-      </w:r>
-      <w:r>
-        <w:rPr>
-          <w:rFonts w:ascii="Times New Roman" w:hAnsi="Times New Roman" w:cs="Times New Roman"/>
-        </w:rPr>
-        <w:t xml:space="preserve">Account </w:t>
-      </w:r>
-      <w:r>
-        <w:rPr>
-          <w:rFonts w:ascii="Times New Roman" w:hAnsi="Times New Roman" w:cs="Times New Roman"/>
-        </w:rPr>
-        <w:t>entity it has stored</w:t>
+        <w:t xml:space="preserve">Gallery Owner </w:t>
+      </w:r>
+      <w:r>
+        <w:rPr>
+          <w:rFonts w:ascii="Times New Roman" w:hAnsi="Times New Roman" w:cs="Times New Roman"/>
+        </w:rPr>
+        <w:t>entity</w:t>
+      </w:r>
+      <w:r>
+        <w:rPr>
+          <w:rFonts w:ascii="Times New Roman" w:hAnsi="Times New Roman" w:cs="Times New Roman"/>
+        </w:rPr>
+        <w:t xml:space="preserve"> and </w:t>
+      </w:r>
+      <w:r>
+        <w:rPr>
+          <w:rFonts w:ascii="Times New Roman" w:hAnsi="Times New Roman" w:cs="Times New Roman"/>
+        </w:rPr>
+        <w:t>the Gallery Owner Entity updates</w:t>
+      </w:r>
+      <w:r>
+        <w:rPr>
+          <w:rFonts w:ascii="Times New Roman" w:hAnsi="Times New Roman" w:cs="Times New Roman"/>
+        </w:rPr>
+        <w:t xml:space="preserve"> after validating</w:t>
       </w:r>
       <w:r>
         <w:rPr>
@@ -689,6 +763,8 @@
           <w:rFonts w:ascii="Times New Roman" w:hAnsi="Times New Roman" w:cs="Times New Roman"/>
         </w:rPr>
       </w:pPr>
+      <w:bookmarkStart w:id="0" w:name="_GoBack"/>
+      <w:bookmarkEnd w:id="0"/>
     </w:p>
     <w:p>
       <w:pPr>
@@ -842,6 +918,7 @@
           <w:szCs w:val="28"/>
         </w:rPr>
       </w:pPr>
+      <w:proofErr w:type="spellStart"/>
       <w:r>
         <w:rPr>
           <w:rFonts w:ascii="Times New Roman" w:hAnsi="Times New Roman" w:cs="Times New Roman"/>
@@ -849,7 +926,17 @@
           <w:sz w:val="28"/>
           <w:szCs w:val="28"/>
         </w:rPr>
-        <w:t>Postconditions:</w:t>
+        <w:t>Postconditions</w:t>
+      </w:r>
+      <w:proofErr w:type="spellEnd"/>
+      <w:r>
+        <w:rPr>
+          <w:rFonts w:ascii="Times New Roman" w:hAnsi="Times New Roman" w:cs="Times New Roman"/>
+          <w:b/>
+          <w:sz w:val="28"/>
+          <w:szCs w:val="28"/>
+        </w:rPr>
+        <w:t>:</w:t>
       </w:r>
     </w:p>
     <w:p>
@@ -875,8 +962,6 @@
         </w:rPr>
         <w:t>wner’s Account Information is updated</w:t>
       </w:r>
-      <w:bookmarkStart w:id="0" w:name="_GoBack"/>
-      <w:bookmarkEnd w:id="0"/>
     </w:p>
     <w:p>
       <w:pPr>
@@ -3431,7 +3516,7 @@
 </file>
 
 <file path=customXml/itemProps1.xml><?xml version="1.0" encoding="utf-8"?>
-<ds:datastoreItem xmlns:ds="http://schemas.openxmlformats.org/officeDocument/2006/customXml" ds:itemID="{EEF962E7-AE67-5741-B431-35F8590492C1}">
+<ds:datastoreItem xmlns:ds="http://schemas.openxmlformats.org/officeDocument/2006/customXml" ds:itemID="{A9EEAFF6-3AFD-7440-BA3A-5D5D5C28546A}">
   <ds:schemaRefs>
     <ds:schemaRef ds:uri="http://schemas.openxmlformats.org/officeDocument/2006/bibliography"/>
   </ds:schemaRefs>
